--- a/Signatures/Medneo UK Ltd 03.docx
+++ b/Signatures/Medneo UK Ltd 03.docx
@@ -26,8 +26,8 @@
         <w:tblLook w:val="04A0" w:firstRow="1" w:lastRow="0" w:firstColumn="1" w:lastColumn="0" w:noHBand="0" w:noVBand="1"/>
       </w:tblPr>
       <w:tblGrid>
-        <w:gridCol w:w="2356"/>
-        <w:gridCol w:w="6582"/>
+        <w:gridCol w:w="2498"/>
+        <w:gridCol w:w="6440"/>
       </w:tblGrid>
       <w:tr>
         <w:trPr>
@@ -57,7 +57,7 @@
                 <w:szCs w:val="18"/>
               </w:rPr>
               <w:drawing>
-                <wp:inline distT="0" distB="0" distL="0" distR="0" wp14:anchorId="0158AFDE" wp14:editId="4D875A68">
+                <wp:inline distT="0" distB="0" distL="0" distR="0" wp14:anchorId="0158AFDE" wp14:editId="5BDB71C7">
                   <wp:extent cx="1781175" cy="828675"/>
                   <wp:effectExtent l="0" t="0" r="9525" b="9525"/>
                   <wp:docPr id="1558708543" name="Picture 4" descr="A blue and black logo&#10;&#10;Description automatically generated">
@@ -273,6 +273,8 @@
             <w:r>
               <w:rPr>
                 <w:rFonts w:ascii="Arial" w:hAnsi="Arial" w:cs="Arial"/>
+                <w:sz w:val="22"/>
+                <w:szCs w:val="22"/>
               </w:rPr>
               <w:t>$CURRENTUSERTELEPHONE-PREFIX-NOEMPTY$</w:t>
             </w:r>
@@ -282,6 +284,8 @@
                   <w:rStyle w:val="Hyperlink"/>
                   <w:rFonts w:ascii="Arial" w:hAnsi="Arial" w:cs="Arial"/>
                   <w:color w:val="auto"/>
+                  <w:sz w:val="22"/>
+                  <w:szCs w:val="22"/>
                   <w:u w:val="none"/>
                 </w:rPr>
                 <w:t>$CURRENTUSERTELEPHONE$</w:t>
@@ -290,6 +294,8 @@
             <w:r>
               <w:rPr>
                 <w:rFonts w:ascii="Arial" w:hAnsi="Arial" w:cs="Arial"/>
+                <w:sz w:val="22"/>
+                <w:szCs w:val="22"/>
               </w:rPr>
               <w:t>$CURRENTUSERTELEPHONE-PREFIX-NOEMPTY$</w:t>
             </w:r>
@@ -299,6 +305,8 @@
                   <w:rStyle w:val="Hyperlink"/>
                   <w:rFonts w:ascii="Arial" w:hAnsi="Arial" w:cs="Arial"/>
                   <w:color w:val="auto"/>
+                  <w:sz w:val="22"/>
+                  <w:szCs w:val="22"/>
                   <w:u w:val="none"/>
                 </w:rPr>
                 <w:t>$CURRENTUSERMOBILE$</w:t>

--- a/Signatures/Medneo UK Ltd 03.docx
+++ b/Signatures/Medneo UK Ltd 03.docx
@@ -57,7 +57,7 @@
                 <w:szCs w:val="18"/>
               </w:rPr>
               <w:drawing>
-                <wp:inline distT="0" distB="0" distL="0" distR="0" wp14:anchorId="0158AFDE" wp14:editId="5BDB71C7">
+                <wp:inline distT="0" distB="0" distL="0" distR="0" wp14:anchorId="0158AFDE" wp14:editId="18F594C8">
                   <wp:extent cx="1781175" cy="828675"/>
                   <wp:effectExtent l="0" t="0" r="9525" b="9525"/>
                   <wp:docPr id="1558708543" name="Picture 4" descr="A blue and black logo&#10;&#10;Description automatically generated">
@@ -109,17 +109,6 @@
                 </wp:inline>
               </w:drawing>
             </w:r>
-          </w:p>
-          <w:p>
-            <w:pPr>
-              <w:jc w:val="center"/>
-              <w:rPr>
-                <w:rFonts w:ascii="Arial" w:hAnsi="Arial" w:cs="Arial"/>
-                <w:color w:val="273F55"/>
-                <w:sz w:val="18"/>
-                <w:szCs w:val="18"/>
-              </w:rPr>
-            </w:pPr>
             <w:r>
               <w:rPr>
                 <w:rFonts w:ascii="Arial" w:hAnsi="Arial" w:cs="Arial"/>
@@ -129,7 +118,18 @@
                 <w:sz w:val="18"/>
                 <w:szCs w:val="18"/>
               </w:rPr>
-              <w:t xml:space="preserve">medneo UK Limited </w:t>
+              <w:br/>
+            </w:r>
+            <w:r>
+              <w:rPr>
+                <w:rFonts w:ascii="Arial" w:hAnsi="Arial" w:cs="Arial"/>
+                <w:b/>
+                <w:bCs/>
+                <w:color w:val="273F55"/>
+                <w:sz w:val="18"/>
+                <w:szCs w:val="18"/>
+              </w:rPr>
+              <w:t>medneo UK Limited</w:t>
             </w:r>
             <w:r>
               <w:rPr>
@@ -151,30 +151,28 @@
                 <w:t>155-157 Great Portland Street London W1W 6QP</w:t>
               </w:r>
             </w:hyperlink>
-          </w:p>
-          <w:p>
-            <w:pPr>
-              <w:jc w:val="center"/>
-              <w:rPr>
+            <w:r>
+              <w:rPr>
+                <w:rStyle w:val="Hyperlink"/>
                 <w:rFonts w:ascii="Arial" w:hAnsi="Arial" w:cs="Arial"/>
-                <w:color w:val="55A4FF"/>
                 <w:sz w:val="18"/>
                 <w:szCs w:val="18"/>
               </w:rPr>
-            </w:pPr>
+              <w:br/>
+            </w:r>
             <w:r>
               <w:rPr>
                 <w:rFonts w:ascii="Arial" w:hAnsi="Arial" w:cs="Arial"/>
                 <w:noProof/>
                 <w:color w:val="212121"/>
-                <w:sz w:val="18"/>
-                <w:szCs w:val="18"/>
+                <w:sz w:val="22"/>
+                <w:szCs w:val="22"/>
               </w:rPr>
               <w:drawing>
-                <wp:inline distT="0" distB="0" distL="0" distR="0" wp14:anchorId="67FB8A31" wp14:editId="7E28ED79">
-                  <wp:extent cx="200025" cy="200025"/>
-                  <wp:effectExtent l="0" t="0" r="9525" b="9525"/>
-                  <wp:docPr id="904105885" name="Picture 1">
+                <wp:inline distT="0" distB="0" distL="0" distR="0" wp14:anchorId="58709D39" wp14:editId="734C88F8">
+                  <wp:extent cx="237490" cy="201295"/>
+                  <wp:effectExtent l="0" t="0" r="0" b="8255"/>
+                  <wp:docPr id="1839259689" name="Picture 1839259689">
                     <a:hlinkClick xmlns:a="http://schemas.openxmlformats.org/drawingml/2006/main" r:id="rId9"/>
                   </wp:docPr>
                   <wp:cNvGraphicFramePr>
@@ -184,15 +182,65 @@
                     <a:graphicData uri="http://schemas.openxmlformats.org/drawingml/2006/picture">
                       <pic:pic xmlns:pic="http://schemas.openxmlformats.org/drawingml/2006/picture">
                         <pic:nvPicPr>
-                          <pic:cNvPr id="0" name="Picture 1">
+                          <pic:cNvPr id="56858598" name="Picture 1">
                             <a:hlinkClick r:id="rId9"/>
+                          </pic:cNvPr>
+                          <pic:cNvPicPr/>
+                        </pic:nvPicPr>
+                        <pic:blipFill>
+                          <a:blip r:embed="rId10" cstate="print">
+                            <a:extLst>
+                              <a:ext uri="{28A0092B-C50C-407E-A947-70E740481C1C}">
+                                <a14:useLocalDpi xmlns:a14="http://schemas.microsoft.com/office/drawing/2010/main" val="0"/>
+                              </a:ext>
+                            </a:extLst>
+                          </a:blip>
+                          <a:stretch>
+                            <a:fillRect/>
+                          </a:stretch>
+                        </pic:blipFill>
+                        <pic:spPr>
+                          <a:xfrm>
+                            <a:off x="0" y="0"/>
+                            <a:ext cx="237490" cy="201295"/>
+                          </a:xfrm>
+                          <a:prstGeom prst="rect">
+                            <a:avLst/>
+                          </a:prstGeom>
+                        </pic:spPr>
+                      </pic:pic>
+                    </a:graphicData>
+                  </a:graphic>
+                </wp:inline>
+              </w:drawing>
+            </w:r>
+            <w:r>
+              <w:rPr>
+                <w:noProof/>
+              </w:rPr>
+              <w:drawing>
+                <wp:inline distT="0" distB="0" distL="0" distR="0" wp14:anchorId="5A2F7632" wp14:editId="5E5C60AC">
+                  <wp:extent cx="201600" cy="201600"/>
+                  <wp:effectExtent l="0" t="0" r="8255" b="8255"/>
+                  <wp:docPr id="1379521026" name="Picture 1379521026" descr="New Instagram Logo PNG 2024 Download - PageTraffic">
+                    <a:hlinkClick xmlns:a="http://schemas.openxmlformats.org/drawingml/2006/main" r:id="rId11"/>
+                  </wp:docPr>
+                  <wp:cNvGraphicFramePr>
+                    <a:graphicFrameLocks xmlns:a="http://schemas.openxmlformats.org/drawingml/2006/main" noChangeAspect="1"/>
+                  </wp:cNvGraphicFramePr>
+                  <a:graphic xmlns:a="http://schemas.openxmlformats.org/drawingml/2006/main">
+                    <a:graphicData uri="http://schemas.openxmlformats.org/drawingml/2006/picture">
+                      <pic:pic xmlns:pic="http://schemas.openxmlformats.org/drawingml/2006/picture">
+                        <pic:nvPicPr>
+                          <pic:cNvPr id="1068643639" name="Picture 2" descr="New Instagram Logo PNG 2024 Download - PageTraffic">
+                            <a:hlinkClick r:id="rId11"/>
                           </pic:cNvPr>
                           <pic:cNvPicPr>
                             <a:picLocks noChangeAspect="1" noChangeArrowheads="1"/>
                           </pic:cNvPicPr>
                         </pic:nvPicPr>
                         <pic:blipFill>
-                          <a:blip r:embed="rId10">
+                          <a:blip r:embed="rId12" cstate="print">
                             <a:extLst>
                               <a:ext uri="{28A0092B-C50C-407E-A947-70E740481C1C}">
                                 <a14:useLocalDpi xmlns:a14="http://schemas.microsoft.com/office/drawing/2010/main" val="0"/>
@@ -207,7 +255,7 @@
                         <pic:spPr bwMode="auto">
                           <a:xfrm>
                             <a:off x="0" y="0"/>
-                            <a:ext cx="200025" cy="200025"/>
+                            <a:ext cx="201600" cy="201600"/>
                           </a:xfrm>
                           <a:prstGeom prst="rect">
                             <a:avLst/>
@@ -278,7 +326,7 @@
               </w:rPr>
               <w:t>$CURRENTUSERTELEPHONE-PREFIX-NOEMPTY$</w:t>
             </w:r>
-            <w:hyperlink r:id="rId11" w:history="1">
+            <w:hyperlink r:id="rId13" w:history="1">
               <w:r>
                 <w:rPr>
                   <w:rStyle w:val="Hyperlink"/>
@@ -299,7 +347,7 @@
               </w:rPr>
               <w:t>$CURRENTUSERTELEPHONE-PREFIX-NOEMPTY$</w:t>
             </w:r>
-            <w:hyperlink r:id="rId12" w:history="1">
+            <w:hyperlink r:id="rId14" w:history="1">
               <w:r>
                 <w:rPr>
                   <w:rStyle w:val="Hyperlink"/>
@@ -321,7 +369,7 @@
               </w:rPr>
               <w:br/>
             </w:r>
-            <w:hyperlink r:id="rId13" w:history="1">
+            <w:hyperlink r:id="rId15" w:history="1">
               <w:r>
                 <w:rPr>
                   <w:rStyle w:val="Hyperlink"/>
@@ -353,12 +401,12 @@
       </w:pPr>
     </w:p>
     <w:sectPr>
-      <w:headerReference w:type="even" r:id="rId14"/>
-      <w:headerReference w:type="default" r:id="rId15"/>
-      <w:footerReference w:type="even" r:id="rId16"/>
-      <w:footerReference w:type="default" r:id="rId17"/>
-      <w:headerReference w:type="first" r:id="rId18"/>
-      <w:footerReference w:type="first" r:id="rId19"/>
+      <w:headerReference w:type="even" r:id="rId16"/>
+      <w:headerReference w:type="default" r:id="rId17"/>
+      <w:footerReference w:type="even" r:id="rId18"/>
+      <w:footerReference w:type="default" r:id="rId19"/>
+      <w:headerReference w:type="first" r:id="rId20"/>
+      <w:footerReference w:type="first" r:id="rId21"/>
       <w:pgSz w:w="11906" w:h="16838"/>
       <w:pgMar w:top="1417" w:right="1417" w:bottom="1134" w:left="1417" w:header="708" w:footer="708" w:gutter="0"/>
       <w:cols w:space="708"/>
